--- a/Syllabus.docx
+++ b/Syllabus.docx
@@ -478,6 +478,149 @@
           <w:szCs w:val="30"/>
         </w:rPr>
         <w:t xml:space="preserve"> Economy</w:t>
+      </w:r>
+      <w:r>
+        <w:rPr>
+          <w:b/>
+          <w:bCs/>
+          <w:sz w:val="30"/>
+          <w:szCs w:val="30"/>
+        </w:rPr>
+        <w:br/>
+      </w:r>
+    </w:p>
+    <w:p>
+      <w:pPr>
+        <w:pStyle w:val="ListParagraph"/>
+        <w:numPr>
+          <w:ilvl w:val="0"/>
+          <w:numId w:val="6"/>
+        </w:numPr>
+        <w:rPr>
+          <w:b/>
+          <w:bCs/>
+          <w:sz w:val="30"/>
+          <w:szCs w:val="30"/>
+        </w:rPr>
+      </w:pPr>
+      <w:r>
+        <w:rPr>
+          <w:b/>
+          <w:bCs/>
+          <w:sz w:val="30"/>
+          <w:szCs w:val="30"/>
+        </w:rPr>
+        <w:t>Geography</w:t>
+      </w:r>
+    </w:p>
+    <w:p>
+      <w:pPr>
+        <w:ind w:left="720"/>
+      </w:pPr>
+      <w:r>
+        <w:t>Class 6:</w:t>
+      </w:r>
+      <w:r>
+        <w:t xml:space="preserve"> </w:t>
+      </w:r>
+      <w:r>
+        <w:t>The Earth Our Habitat</w:t>
+      </w:r>
+    </w:p>
+    <w:p>
+      <w:pPr>
+        <w:ind w:left="720"/>
+      </w:pPr>
+      <w:r>
+        <w:t>Class 7:</w:t>
+      </w:r>
+      <w:r>
+        <w:t xml:space="preserve"> </w:t>
+      </w:r>
+      <w:r>
+        <w:t>Our Environment</w:t>
+      </w:r>
+    </w:p>
+    <w:p>
+      <w:pPr>
+        <w:ind w:left="720"/>
+      </w:pPr>
+      <w:r>
+        <w:t>Class 8:</w:t>
+      </w:r>
+      <w:r>
+        <w:t xml:space="preserve"> </w:t>
+      </w:r>
+      <w:r>
+        <w:t>Resource and Development</w:t>
+      </w:r>
+    </w:p>
+    <w:p>
+      <w:pPr>
+        <w:ind w:left="720"/>
+      </w:pPr>
+      <w:r>
+        <w:t>Class 9:</w:t>
+      </w:r>
+      <w:r>
+        <w:t xml:space="preserve"> </w:t>
+      </w:r>
+      <w:r>
+        <w:t>Contemporary India</w:t>
+      </w:r>
+    </w:p>
+    <w:p>
+      <w:pPr>
+        <w:ind w:left="720"/>
+      </w:pPr>
+      <w:r>
+        <w:t>Class 10:</w:t>
+      </w:r>
+      <w:r>
+        <w:t xml:space="preserve"> </w:t>
+      </w:r>
+      <w:r>
+        <w:t>Contemporary India</w:t>
+      </w:r>
+    </w:p>
+    <w:p>
+      <w:pPr>
+        <w:ind w:left="720"/>
+      </w:pPr>
+      <w:r>
+        <w:t>Class 11:</w:t>
+      </w:r>
+      <w:r>
+        <w:t xml:space="preserve"> </w:t>
+      </w:r>
+      <w:r>
+        <w:t>India Physical Environment</w:t>
+      </w:r>
+      <w:r>
+        <w:t xml:space="preserve">, </w:t>
+      </w:r>
+      <w:r>
+        <w:t>Fundamentals of Human Geography</w:t>
+      </w:r>
+    </w:p>
+    <w:p>
+      <w:pPr>
+        <w:ind w:left="720"/>
+      </w:pPr>
+      <w:r>
+        <w:t>Class 12:</w:t>
+      </w:r>
+      <w:r>
+        <w:t xml:space="preserve"> </w:t>
+      </w:r>
+      <w:r>
+        <w:t>India People and Economy</w:t>
+      </w:r>
+      <w:r>
+        <w:t xml:space="preserve">, </w:t>
+      </w:r>
+      <w:r>
+        <w:t>Practical Work in Geography - II</w:t>
       </w:r>
     </w:p>
     <w:p/>
@@ -848,6 +991,92 @@
     </w:lvl>
   </w:abstractNum>
   <w:abstractNum w:abstractNumId="3" w15:restartNumberingAfterBreak="0">
+    <w:nsid w:val="4EA71BA9"/>
+    <w:multiLevelType w:val="hybridMultilevel"/>
+    <w:tmpl w:val="958E1226"/>
+    <w:lvl w:ilvl="0" w:tplc="0809000F">
+      <w:start w:val="1"/>
+      <w:numFmt w:val="decimal"/>
+      <w:lvlText w:val="%1."/>
+      <w:lvlJc w:val="left"/>
+      <w:pPr>
+        <w:ind w:left="720" w:hanging="360"/>
+      </w:pPr>
+    </w:lvl>
+    <w:lvl w:ilvl="1" w:tplc="08090019" w:tentative="1">
+      <w:start w:val="1"/>
+      <w:numFmt w:val="lowerLetter"/>
+      <w:lvlText w:val="%2."/>
+      <w:lvlJc w:val="left"/>
+      <w:pPr>
+        <w:ind w:left="1440" w:hanging="360"/>
+      </w:pPr>
+    </w:lvl>
+    <w:lvl w:ilvl="2" w:tplc="0809001B" w:tentative="1">
+      <w:start w:val="1"/>
+      <w:numFmt w:val="lowerRoman"/>
+      <w:lvlText w:val="%3."/>
+      <w:lvlJc w:val="right"/>
+      <w:pPr>
+        <w:ind w:left="2160" w:hanging="180"/>
+      </w:pPr>
+    </w:lvl>
+    <w:lvl w:ilvl="3" w:tplc="0809000F" w:tentative="1">
+      <w:start w:val="1"/>
+      <w:numFmt w:val="decimal"/>
+      <w:lvlText w:val="%4."/>
+      <w:lvlJc w:val="left"/>
+      <w:pPr>
+        <w:ind w:left="2880" w:hanging="360"/>
+      </w:pPr>
+    </w:lvl>
+    <w:lvl w:ilvl="4" w:tplc="08090019" w:tentative="1">
+      <w:start w:val="1"/>
+      <w:numFmt w:val="lowerLetter"/>
+      <w:lvlText w:val="%5."/>
+      <w:lvlJc w:val="left"/>
+      <w:pPr>
+        <w:ind w:left="3600" w:hanging="360"/>
+      </w:pPr>
+    </w:lvl>
+    <w:lvl w:ilvl="5" w:tplc="0809001B" w:tentative="1">
+      <w:start w:val="1"/>
+      <w:numFmt w:val="lowerRoman"/>
+      <w:lvlText w:val="%6."/>
+      <w:lvlJc w:val="right"/>
+      <w:pPr>
+        <w:ind w:left="4320" w:hanging="180"/>
+      </w:pPr>
+    </w:lvl>
+    <w:lvl w:ilvl="6" w:tplc="0809000F" w:tentative="1">
+      <w:start w:val="1"/>
+      <w:numFmt w:val="decimal"/>
+      <w:lvlText w:val="%7."/>
+      <w:lvlJc w:val="left"/>
+      <w:pPr>
+        <w:ind w:left="5040" w:hanging="360"/>
+      </w:pPr>
+    </w:lvl>
+    <w:lvl w:ilvl="7" w:tplc="08090019" w:tentative="1">
+      <w:start w:val="1"/>
+      <w:numFmt w:val="lowerLetter"/>
+      <w:lvlText w:val="%8."/>
+      <w:lvlJc w:val="left"/>
+      <w:pPr>
+        <w:ind w:left="5760" w:hanging="360"/>
+      </w:pPr>
+    </w:lvl>
+    <w:lvl w:ilvl="8" w:tplc="0809001B" w:tentative="1">
+      <w:start w:val="1"/>
+      <w:numFmt w:val="lowerRoman"/>
+      <w:lvlText w:val="%9."/>
+      <w:lvlJc w:val="right"/>
+      <w:pPr>
+        <w:ind w:left="6480" w:hanging="180"/>
+      </w:pPr>
+    </w:lvl>
+  </w:abstractNum>
+  <w:abstractNum w:abstractNumId="4" w15:restartNumberingAfterBreak="0">
     <w:nsid w:val="72305DD1"/>
     <w:multiLevelType w:val="hybridMultilevel"/>
     <w:tmpl w:val="68C60022"/>
@@ -960,7 +1189,7 @@
       </w:rPr>
     </w:lvl>
   </w:abstractNum>
-  <w:abstractNum w:abstractNumId="4" w15:restartNumberingAfterBreak="0">
+  <w:abstractNum w:abstractNumId="5" w15:restartNumberingAfterBreak="0">
     <w:nsid w:val="7E652D52"/>
     <w:multiLevelType w:val="hybridMultilevel"/>
     <w:tmpl w:val="ABCEB368"/>
@@ -1083,10 +1312,13 @@
     <w:abstractNumId w:val="2"/>
   </w:num>
   <w:num w:numId="4">
-    <w:abstractNumId w:val="3"/>
+    <w:abstractNumId w:val="4"/>
   </w:num>
   <w:num w:numId="5">
-    <w:abstractNumId w:val="4"/>
+    <w:abstractNumId w:val="5"/>
+  </w:num>
+  <w:num w:numId="6">
+    <w:abstractNumId w:val="3"/>
   </w:num>
 </w:numbering>
 </file>
@@ -1214,6 +1446,7 @@
     <w:lsdException w:name="HTML Sample" w:semiHidden="1" w:unhideWhenUsed="1"/>
     <w:lsdException w:name="HTML Typewriter" w:semiHidden="1" w:unhideWhenUsed="1"/>
     <w:lsdException w:name="HTML Variable" w:semiHidden="1" w:unhideWhenUsed="1"/>
+    <w:lsdException w:name="Normal Table" w:semiHidden="1" w:unhideWhenUsed="1"/>
     <w:lsdException w:name="annotation subject" w:semiHidden="1" w:unhideWhenUsed="1"/>
     <w:lsdException w:name="No List" w:semiHidden="1" w:unhideWhenUsed="1"/>
     <w:lsdException w:name="Outline List 1" w:semiHidden="1" w:unhideWhenUsed="1"/>
@@ -1260,8 +1493,10 @@
     <w:lsdException w:name="Table Subtle 2" w:semiHidden="1" w:unhideWhenUsed="1"/>
     <w:lsdException w:name="Table Web 1" w:semiHidden="1" w:unhideWhenUsed="1"/>
     <w:lsdException w:name="Table Web 2" w:semiHidden="1" w:unhideWhenUsed="1"/>
+    <w:lsdException w:name="Table Web 3" w:semiHidden="1" w:unhideWhenUsed="1"/>
     <w:lsdException w:name="Balloon Text" w:semiHidden="1" w:unhideWhenUsed="1"/>
     <w:lsdException w:name="Table Grid" w:uiPriority="39"/>
+    <w:lsdException w:name="Table Theme" w:semiHidden="1" w:unhideWhenUsed="1"/>
     <w:lsdException w:name="Placeholder Text" w:semiHidden="1"/>
     <w:lsdException w:name="No Spacing" w:uiPriority="1" w:qFormat="1"/>
     <w:lsdException w:name="Light Shading" w:uiPriority="60"/>
